--- a/SCOFramework/2. Source code/User guide.docx
+++ b/SCOFramework/2. Source code/User guide.docx
@@ -316,7 +316,25 @@
           <w:szCs w:val="26"/>
           <w:lang w:val="vi-VN"/>
         </w:rPr>
-        <w:t xml:space="preserve">Giả sử có có CSDL như sau: </w:t>
+        <w:t>Giả sử</w:t>
+      </w:r>
+      <w:r>
+        <w:rPr>
+          <w:rFonts w:ascii="Times New Roman" w:hAnsi="Times New Roman" w:cs="Times New Roman"/>
+          <w:sz w:val="26"/>
+          <w:szCs w:val="26"/>
+          <w:lang w:val="vi-VN"/>
+        </w:rPr>
+        <w:t xml:space="preserve"> có</w:t>
+      </w:r>
+      <w:r>
+        <w:rPr>
+          <w:rFonts w:ascii="Times New Roman" w:hAnsi="Times New Roman" w:cs="Times New Roman"/>
+          <w:sz w:val="26"/>
+          <w:szCs w:val="26"/>
+          <w:lang w:val="vi-VN"/>
+        </w:rPr>
+        <w:t xml:space="preserve"> CSDL như sau: </w:t>
       </w:r>
     </w:p>
     <w:p>
@@ -337,7 +355,7 @@
           <w:noProof/>
           <w:sz w:val="26"/>
           <w:szCs w:val="26"/>
-          <w:lang w:val="vi-VN" w:eastAsia="ja-JP"/>
+          <w:lang w:eastAsia="ja-JP"/>
         </w:rPr>
         <w:drawing>
           <wp:inline distT="0" distB="0" distL="0" distR="0">
@@ -467,7 +485,7 @@
           <w:noProof/>
           <w:sz w:val="26"/>
           <w:szCs w:val="26"/>
-          <w:lang w:val="vi-VN" w:eastAsia="ja-JP"/>
+          <w:lang w:eastAsia="ja-JP"/>
         </w:rPr>
         <w:drawing>
           <wp:inline distT="0" distB="0" distL="0" distR="0">
@@ -555,7 +573,7 @@
           <w:noProof/>
           <w:sz w:val="26"/>
           <w:szCs w:val="26"/>
-          <w:lang w:val="vi-VN" w:eastAsia="ja-JP"/>
+          <w:lang w:eastAsia="ja-JP"/>
         </w:rPr>
         <w:drawing>
           <wp:inline distT="0" distB="0" distL="0" distR="0">
@@ -663,7 +681,7 @@
           <w:noProof/>
           <w:sz w:val="26"/>
           <w:szCs w:val="26"/>
-          <w:lang w:val="vi-VN" w:eastAsia="ja-JP"/>
+          <w:lang w:eastAsia="ja-JP"/>
         </w:rPr>
         <w:drawing>
           <wp:inline distT="0" distB="0" distL="0" distR="0">
@@ -751,7 +769,7 @@
           <w:noProof/>
           <w:sz w:val="26"/>
           <w:szCs w:val="26"/>
-          <w:lang w:val="vi-VN" w:eastAsia="ja-JP"/>
+          <w:lang w:eastAsia="ja-JP"/>
         </w:rPr>
         <w:drawing>
           <wp:inline distT="0" distB="0" distL="0" distR="0">
@@ -839,7 +857,7 @@
           <w:noProof/>
           <w:sz w:val="26"/>
           <w:szCs w:val="26"/>
-          <w:lang w:val="vi-VN" w:eastAsia="ja-JP"/>
+          <w:lang w:eastAsia="ja-JP"/>
         </w:rPr>
         <w:drawing>
           <wp:inline distT="0" distB="0" distL="0" distR="0">
@@ -1042,52 +1060,7 @@
           <w:szCs w:val="26"/>
           <w:lang w:val="vi-VN"/>
         </w:rPr>
-        <w:t xml:space="preserve">Với quan hệ 1 – </w:t>
-      </w:r>
-      <w:r>
-        <w:rPr>
-          <w:rFonts w:ascii="Times New Roman" w:hAnsi="Times New Roman" w:cs="Times New Roman"/>
-          <w:sz w:val="26"/>
-          <w:szCs w:val="26"/>
-          <w:lang w:val="vi-VN"/>
-        </w:rPr>
-        <w:t>1</w:t>
-      </w:r>
-      <w:r>
-        <w:rPr>
-          <w:rFonts w:ascii="Times New Roman" w:hAnsi="Times New Roman" w:cs="Times New Roman"/>
-          <w:sz w:val="26"/>
-          <w:szCs w:val="26"/>
-          <w:lang w:val="vi-VN"/>
-        </w:rPr>
-        <w:t xml:space="preserve">: </w:t>
-      </w:r>
-      <w:r>
-        <w:rPr>
-          <w:rFonts w:ascii="Times New Roman" w:hAnsi="Times New Roman" w:cs="Times New Roman"/>
-          <w:sz w:val="26"/>
-          <w:szCs w:val="26"/>
-          <w:lang w:val="vi-VN"/>
-        </w:rPr>
-        <w:t>Mỗi đối</w:t>
-      </w:r>
-      <w:r>
-        <w:rPr>
-          <w:rFonts w:ascii="Times New Roman" w:hAnsi="Times New Roman" w:cs="Times New Roman"/>
-          <w:sz w:val="26"/>
-          <w:szCs w:val="26"/>
-          <w:lang w:val="vi-VN"/>
-        </w:rPr>
-        <w:t xml:space="preserve"> tượng </w:t>
-      </w:r>
-      <w:r>
-        <w:rPr>
-          <w:rFonts w:ascii="Times New Roman" w:hAnsi="Times New Roman" w:cs="Times New Roman"/>
-          <w:sz w:val="26"/>
-          <w:szCs w:val="26"/>
-          <w:lang w:val="vi-VN"/>
-        </w:rPr>
-        <w:t>Student</w:t>
+        <w:t>Với quan hệ 1 – 1: Mỗi đối tượng Student tương ứng với 1 đối tượng Transcript. Vì thế, ta khai báo attribute OneToOne trước thuộc tính kiểu Transcript và khóa ngoại ForeingKeyAttribute ở lớp Student</w:t>
       </w:r>
       <w:r>
         <w:rPr>
@@ -1105,124 +1078,7 @@
           <w:szCs w:val="26"/>
           <w:lang w:val="vi-VN"/>
         </w:rPr>
-        <w:t xml:space="preserve">tương ứng với 1 </w:t>
-      </w:r>
-      <w:r>
-        <w:rPr>
-          <w:rFonts w:ascii="Times New Roman" w:hAnsi="Times New Roman" w:cs="Times New Roman"/>
-          <w:sz w:val="26"/>
-          <w:szCs w:val="26"/>
-          <w:lang w:val="vi-VN"/>
-        </w:rPr>
-        <w:t xml:space="preserve">đối tượng </w:t>
-      </w:r>
-      <w:r>
-        <w:rPr>
-          <w:rFonts w:ascii="Times New Roman" w:hAnsi="Times New Roman" w:cs="Times New Roman"/>
-          <w:sz w:val="26"/>
-          <w:szCs w:val="26"/>
-          <w:lang w:val="vi-VN"/>
-        </w:rPr>
-        <w:t>Transcript</w:t>
-      </w:r>
-      <w:r>
-        <w:rPr>
-          <w:rFonts w:ascii="Times New Roman" w:hAnsi="Times New Roman" w:cs="Times New Roman"/>
-          <w:sz w:val="26"/>
-          <w:szCs w:val="26"/>
-          <w:lang w:val="vi-VN"/>
-        </w:rPr>
-        <w:t xml:space="preserve">. Vì thế, ta khai báo attribute </w:t>
-      </w:r>
-      <w:r>
-        <w:rPr>
-          <w:rFonts w:ascii="Times New Roman" w:hAnsi="Times New Roman" w:cs="Times New Roman"/>
-          <w:sz w:val="26"/>
-          <w:szCs w:val="26"/>
-          <w:lang w:val="vi-VN"/>
-        </w:rPr>
-        <w:t>OneToOne</w:t>
-      </w:r>
-      <w:r>
-        <w:rPr>
-          <w:rFonts w:ascii="Times New Roman" w:hAnsi="Times New Roman" w:cs="Times New Roman"/>
-          <w:sz w:val="26"/>
-          <w:szCs w:val="26"/>
-          <w:lang w:val="vi-VN"/>
-        </w:rPr>
-        <w:t xml:space="preserve"> trước thuộc tính kiểu </w:t>
-      </w:r>
-      <w:r>
-        <w:rPr>
-          <w:rFonts w:ascii="Times New Roman" w:hAnsi="Times New Roman" w:cs="Times New Roman"/>
-          <w:sz w:val="26"/>
-          <w:szCs w:val="26"/>
-          <w:lang w:val="vi-VN"/>
-        </w:rPr>
-        <w:t>Transcript</w:t>
-      </w:r>
-      <w:r>
-        <w:rPr>
-          <w:rFonts w:ascii="Times New Roman" w:hAnsi="Times New Roman" w:cs="Times New Roman"/>
-          <w:sz w:val="26"/>
-          <w:szCs w:val="26"/>
-          <w:lang w:val="vi-VN"/>
-        </w:rPr>
-        <w:t xml:space="preserve"> </w:t>
-      </w:r>
-      <w:r>
-        <w:rPr>
-          <w:rFonts w:ascii="Times New Roman" w:hAnsi="Times New Roman" w:cs="Times New Roman"/>
-          <w:sz w:val="26"/>
-          <w:szCs w:val="26"/>
-          <w:lang w:val="vi-VN"/>
-        </w:rPr>
-        <w:t xml:space="preserve">và </w:t>
-      </w:r>
-      <w:r>
-        <w:rPr>
-          <w:rFonts w:ascii="Times New Roman" w:hAnsi="Times New Roman" w:cs="Times New Roman"/>
-          <w:sz w:val="26"/>
-          <w:szCs w:val="26"/>
-          <w:lang w:val="vi-VN"/>
-        </w:rPr>
-        <w:t xml:space="preserve">khóa ngoại ForeingKeyAttribute ở lớp </w:t>
-      </w:r>
-      <w:r>
-        <w:rPr>
-          <w:rFonts w:ascii="Times New Roman" w:hAnsi="Times New Roman" w:cs="Times New Roman"/>
-          <w:sz w:val="26"/>
-          <w:szCs w:val="26"/>
-          <w:lang w:val="vi-VN"/>
-        </w:rPr>
-        <w:t>Student</w:t>
-      </w:r>
-      <w:r>
-        <w:rPr>
-          <w:rFonts w:ascii="Times New Roman" w:hAnsi="Times New Roman" w:cs="Times New Roman"/>
-          <w:sz w:val="26"/>
-          <w:szCs w:val="26"/>
-          <w:lang w:val="vi-VN"/>
-        </w:rPr>
-        <w:t xml:space="preserve"> </w:t>
-      </w:r>
-      <w:r>
-        <w:rPr>
-          <w:rFonts w:ascii="Times New Roman" w:hAnsi="Times New Roman" w:cs="Times New Roman"/>
-          <w:sz w:val="26"/>
-          <w:szCs w:val="26"/>
-          <w:lang w:val="vi-VN"/>
-        </w:rPr>
-        <w:t>(hoặc muốn Transcript chứa Student thì khai báo trong Transcript)</w:t>
-      </w:r>
-      <w:r>
-        <w:rPr>
-          <w:rFonts w:ascii="Times New Roman" w:hAnsi="Times New Roman" w:cs="Times New Roman"/>
-          <w:sz w:val="26"/>
-          <w:szCs w:val="26"/>
-          <w:lang w:val="vi-VN"/>
-        </w:rPr>
-        <w:t xml:space="preserve">. </w:t>
+        <w:t xml:space="preserve">(hoặc muốn Transcript chứa Student thì khai báo trong Transcript). </w:t>
       </w:r>
     </w:p>
     <w:p>
@@ -1248,79 +1104,7 @@
           <w:szCs w:val="26"/>
           <w:lang w:val="vi-VN"/>
         </w:rPr>
-        <w:t xml:space="preserve">Với quan hệ </w:t>
-      </w:r>
-      <w:r>
-        <w:rPr>
-          <w:rFonts w:ascii="Times New Roman" w:hAnsi="Times New Roman" w:cs="Times New Roman"/>
-          <w:sz w:val="26"/>
-          <w:szCs w:val="26"/>
-          <w:lang w:val="vi-VN"/>
-        </w:rPr>
-        <w:t>N</w:t>
-      </w:r>
-      <w:r>
-        <w:rPr>
-          <w:rFonts w:ascii="Times New Roman" w:hAnsi="Times New Roman" w:cs="Times New Roman"/>
-          <w:sz w:val="26"/>
-          <w:szCs w:val="26"/>
-          <w:lang w:val="vi-VN"/>
-        </w:rPr>
-        <w:t xml:space="preserve"> – </w:t>
-      </w:r>
-      <w:r>
-        <w:rPr>
-          <w:rFonts w:ascii="Times New Roman" w:hAnsi="Times New Roman" w:cs="Times New Roman"/>
-          <w:sz w:val="26"/>
-          <w:szCs w:val="26"/>
-          <w:lang w:val="vi-VN"/>
-        </w:rPr>
-        <w:t>1</w:t>
-      </w:r>
-      <w:r>
-        <w:rPr>
-          <w:rFonts w:ascii="Times New Roman" w:hAnsi="Times New Roman" w:cs="Times New Roman"/>
-          <w:sz w:val="26"/>
-          <w:szCs w:val="26"/>
-          <w:lang w:val="vi-VN"/>
-        </w:rPr>
-        <w:t xml:space="preserve">: </w:t>
-      </w:r>
-      <w:r>
-        <w:rPr>
-          <w:rFonts w:ascii="Times New Roman" w:hAnsi="Times New Roman" w:cs="Times New Roman"/>
-          <w:sz w:val="26"/>
-          <w:szCs w:val="26"/>
-          <w:lang w:val="vi-VN"/>
-        </w:rPr>
-        <w:t>Nhiều đối tượng</w:t>
-      </w:r>
-      <w:r>
-        <w:rPr>
-          <w:rFonts w:ascii="Times New Roman" w:hAnsi="Times New Roman" w:cs="Times New Roman"/>
-          <w:sz w:val="26"/>
-          <w:szCs w:val="26"/>
-          <w:lang w:val="vi-VN"/>
-        </w:rPr>
-        <w:t xml:space="preserve"> Student</w:t>
-      </w:r>
-      <w:r>
-        <w:rPr>
-          <w:rFonts w:ascii="Times New Roman" w:hAnsi="Times New Roman" w:cs="Times New Roman"/>
-          <w:sz w:val="26"/>
-          <w:szCs w:val="26"/>
-          <w:lang w:val="vi-VN"/>
-        </w:rPr>
-        <w:t xml:space="preserve"> cùng chung 1 đối tượng kiểu Teacher</w:t>
-      </w:r>
-      <w:r>
-        <w:rPr>
-          <w:rFonts w:ascii="Times New Roman" w:hAnsi="Times New Roman" w:cs="Times New Roman"/>
-          <w:sz w:val="26"/>
-          <w:szCs w:val="26"/>
-          <w:lang w:val="vi-VN"/>
-        </w:rPr>
-        <w:t xml:space="preserve">. Vì thế, ta khai báo attribute </w:t>
+        <w:t xml:space="preserve">Với quan hệ N – 1: Nhiều đối tượng Student cùng chung 1 đối tượng kiểu Teacher. Vì thế, ta khai báo attribute </w:t>
       </w:r>
       <w:r>
         <w:rPr>
@@ -1454,17 +1238,7 @@
           <w:szCs w:val="26"/>
           <w:lang w:val="vi-VN"/>
         </w:rPr>
-        <w:t>BƯỚC</w:t>
-      </w:r>
-      <w:r>
-        <w:rPr>
-          <w:rFonts w:ascii="Times New Roman" w:hAnsi="Times New Roman" w:cs="Times New Roman"/>
-          <w:color w:val="0070C0"/>
-          <w:sz w:val="26"/>
-          <w:szCs w:val="26"/>
-          <w:lang w:val="vi-VN"/>
-        </w:rPr>
-        <w:t xml:space="preserve"> 4</w:t>
+        <w:t>BƯỚC 4</w:t>
       </w:r>
     </w:p>
     <w:p>
@@ -1530,19 +1304,17 @@
           <w:lang w:val="vi-VN"/>
         </w:rPr>
       </w:pPr>
-      <w:r>
-        <w:rPr>
-          <w:rFonts w:ascii="Times New Roman" w:hAnsi="Times New Roman" w:cs="Times New Roman"/>
+      <w:bookmarkStart w:id="0" w:name="_GoBack"/>
+      <w:r>
+        <w:rPr>
           <w:noProof/>
-          <w:sz w:val="26"/>
-          <w:szCs w:val="26"/>
-          <w:lang w:val="vi-VN" w:eastAsia="ja-JP"/>
+          <w:lang w:eastAsia="ja-JP"/>
         </w:rPr>
         <w:drawing>
           <wp:inline distT="0" distB="0" distL="0" distR="0">
-            <wp:extent cx="5943600" cy="3390900"/>
+            <wp:extent cx="5943600" cy="3385820"/>
             <wp:effectExtent l="0" t="0" r="0" b="0"/>
-            <wp:docPr id="7" name="Picture 7"/>
+            <wp:docPr id="9" name="Picture 9"/>
             <wp:cNvGraphicFramePr>
               <a:graphicFrameLocks xmlns:a="http://schemas.openxmlformats.org/drawingml/2006/main" noChangeAspect="1"/>
             </wp:cNvGraphicFramePr>
@@ -1550,7 +1322,7 @@
               <a:graphicData uri="http://schemas.openxmlformats.org/drawingml/2006/picture">
                 <pic:pic xmlns:pic="http://schemas.openxmlformats.org/drawingml/2006/picture">
                   <pic:nvPicPr>
-                    <pic:cNvPr id="7" name="App1.PNG"/>
+                    <pic:cNvPr id="9" name="App1.PNG"/>
                     <pic:cNvPicPr/>
                   </pic:nvPicPr>
                   <pic:blipFill>
@@ -1568,7 +1340,7 @@
                   <pic:spPr>
                     <a:xfrm>
                       <a:off x="0" y="0"/>
-                      <a:ext cx="5943600" cy="3390900"/>
+                      <a:ext cx="5943600" cy="3385820"/>
                     </a:xfrm>
                     <a:prstGeom prst="rect">
                       <a:avLst/>
@@ -1581,6 +1353,7 @@
         </w:drawing>
       </w:r>
     </w:p>
+    <w:bookmarkEnd w:id="0"/>
     <w:p>
       <w:pPr>
         <w:pStyle w:val="Caption"/>
@@ -1617,7 +1390,7 @@
           <w:noProof/>
           <w:sz w:val="26"/>
           <w:szCs w:val="26"/>
-          <w:lang w:val="vi-VN" w:eastAsia="ja-JP"/>
+          <w:lang w:eastAsia="ja-JP"/>
         </w:rPr>
         <w:lastRenderedPageBreak/>
         <w:drawing>
@@ -1758,16 +1531,7 @@
           <w:szCs w:val="24"/>
           <w:lang w:val="vi-VN"/>
         </w:rPr>
-        <w:t xml:space="preserve"> connection =</w:t>
-      </w:r>
-      <w:r>
-        <w:rPr>
-          <w:rFonts w:ascii="Consolas" w:hAnsi="Consolas" w:cs="Consolas"/>
-          <w:color w:val="000000"/>
-          <w:szCs w:val="24"/>
-          <w:lang w:val="vi-VN"/>
-        </w:rPr>
-        <w:t xml:space="preserve"> </w:t>
+        <w:t xml:space="preserve"> connection = </w:t>
       </w:r>
       <w:r>
         <w:rPr>
@@ -2196,55 +1960,7 @@
           <w:color w:val="A31515"/>
           <w:lang w:val="vi-VN"/>
         </w:rPr>
-        <w:t>"</w:t>
-      </w:r>
-      <w:r>
-        <w:rPr>
-          <w:rFonts w:ascii="Consolas" w:hAnsi="Consolas" w:cs="Consolas"/>
-          <w:color w:val="A31515"/>
-          <w:lang w:val="vi-VN"/>
-        </w:rPr>
-        <w:t xml:space="preserve">DELETE </w:t>
-      </w:r>
-      <w:r>
-        <w:rPr>
-          <w:rFonts w:ascii="Consolas" w:hAnsi="Consolas" w:cs="Consolas"/>
-          <w:color w:val="A31515"/>
-          <w:lang w:val="vi-VN"/>
-        </w:rPr>
-        <w:t>STUDENT</w:t>
-      </w:r>
-      <w:r>
-        <w:rPr>
-          <w:rFonts w:ascii="Consolas" w:hAnsi="Consolas" w:cs="Consolas"/>
-          <w:color w:val="A31515"/>
-          <w:lang w:val="vi-VN"/>
-        </w:rPr>
-        <w:t xml:space="preserve"> WHERE ID = </w:t>
-      </w:r>
-      <w:r>
-        <w:rPr>
-          <w:rFonts w:ascii="Consolas" w:hAnsi="Consolas" w:cs="Consolas"/>
-          <w:color w:val="A31515"/>
-          <w:lang w:val="vi-VN"/>
-        </w:rPr>
-        <w:t>'</w:t>
-      </w:r>
-      <w:r>
-        <w:rPr>
-          <w:rFonts w:ascii="Consolas" w:hAnsi="Consolas" w:cs="Consolas"/>
-          <w:color w:val="A31515"/>
-          <w:lang w:val="vi-VN"/>
-        </w:rPr>
-        <w:t>1</w:t>
-      </w:r>
-      <w:r>
-        <w:rPr>
-          <w:rFonts w:ascii="Consolas" w:hAnsi="Consolas" w:cs="Consolas"/>
-          <w:color w:val="A31515"/>
-          <w:lang w:val="vi-VN"/>
-        </w:rPr>
-        <w:t>'"</w:t>
+        <w:t>"DELETE STUDENT WHERE ID = '1'"</w:t>
       </w:r>
       <w:r>
         <w:rPr>
@@ -2287,25 +2003,7 @@
           <w:szCs w:val="26"/>
           <w:lang w:val="vi-VN"/>
         </w:rPr>
-        <w:t xml:space="preserve">: Select dữ liệu. Kết quả trả về giống với </w:t>
-      </w:r>
-      <w:r>
-        <w:rPr>
-          <w:rFonts w:ascii="Times New Roman" w:hAnsi="Times New Roman" w:cs="Times New Roman"/>
-          <w:sz w:val="26"/>
-          <w:szCs w:val="26"/>
-          <w:lang w:val="vi-VN"/>
-        </w:rPr>
-        <w:t>ExecuteQuery&lt;T&gt;</w:t>
-      </w:r>
-      <w:r>
-        <w:rPr>
-          <w:rFonts w:ascii="Times New Roman" w:hAnsi="Times New Roman" w:cs="Times New Roman"/>
-          <w:sz w:val="26"/>
-          <w:szCs w:val="26"/>
-          <w:lang w:val="vi-VN"/>
-        </w:rPr>
-        <w:t>.</w:t>
+        <w:t>: Select dữ liệu. Kết quả trả về giống với ExecuteQuery&lt;T&gt;.</w:t>
       </w:r>
     </w:p>
     <w:p>
@@ -2348,15 +2046,7 @@
           <w:color w:val="000000"/>
           <w:lang w:val="vi-VN"/>
         </w:rPr>
-        <w:t xml:space="preserve">&gt; </w:t>
-      </w:r>
-      <w:r>
-        <w:rPr>
-          <w:rFonts w:ascii="Consolas" w:hAnsi="Consolas" w:cs="Consolas"/>
-          <w:color w:val="000000"/>
-          <w:lang w:val="vi-VN"/>
-        </w:rPr>
-        <w:t xml:space="preserve"> </w:t>
+        <w:t xml:space="preserve">&gt;  </w:t>
       </w:r>
       <w:r>
         <w:rPr>
@@ -2520,23 +2210,7 @@
           <w:color w:val="A31515"/>
           <w:lang w:val="vi-VN"/>
         </w:rPr>
-        <w:t>"</w:t>
-      </w:r>
-      <w:r>
-        <w:rPr>
-          <w:rFonts w:ascii="Consolas" w:hAnsi="Consolas" w:cs="Consolas"/>
-          <w:color w:val="A31515"/>
-          <w:lang w:val="vi-VN"/>
-        </w:rPr>
-        <w:t>1312635</w:t>
-      </w:r>
-      <w:r>
-        <w:rPr>
-          <w:rFonts w:ascii="Consolas" w:hAnsi="Consolas" w:cs="Consolas"/>
-          <w:color w:val="A31515"/>
-          <w:lang w:val="vi-VN"/>
-        </w:rPr>
-        <w:t>"</w:t>
+        <w:t>"1312635"</w:t>
       </w:r>
       <w:r>
         <w:rPr>
@@ -2587,23 +2261,7 @@
           <w:color w:val="A31515"/>
           <w:lang w:val="vi-VN"/>
         </w:rPr>
-        <w:t>"</w:t>
-      </w:r>
-      <w:r>
-        <w:rPr>
-          <w:rFonts w:ascii="Consolas" w:hAnsi="Consolas" w:cs="Consolas"/>
-          <w:color w:val="A31515"/>
-          <w:lang w:val="vi-VN"/>
-        </w:rPr>
-        <w:t>Trung Nguyen</w:t>
-      </w:r>
-      <w:r>
-        <w:rPr>
-          <w:rFonts w:ascii="Consolas" w:hAnsi="Consolas" w:cs="Consolas"/>
-          <w:color w:val="A31515"/>
-          <w:lang w:val="vi-VN"/>
-        </w:rPr>
-        <w:t>"</w:t>
+        <w:t>"Trung Nguyen"</w:t>
       </w:r>
       <w:r>
         <w:rPr>
@@ -2753,15 +2411,7 @@
           <w:color w:val="000000"/>
           <w:lang w:val="vi-VN"/>
         </w:rPr>
-        <w:t>students[0]</w:t>
-      </w:r>
-      <w:r>
-        <w:rPr>
-          <w:rFonts w:ascii="Consolas" w:hAnsi="Consolas" w:cs="Consolas"/>
-          <w:color w:val="000000"/>
-          <w:lang w:val="vi-VN"/>
-        </w:rPr>
-        <w:t xml:space="preserve">.Name = </w:t>
+        <w:t xml:space="preserve">students[0].Name = </w:t>
       </w:r>
       <w:r>
         <w:rPr>
@@ -2796,39 +2446,7 @@
           <w:color w:val="000000"/>
           <w:lang w:val="vi-VN"/>
         </w:rPr>
-        <w:t>connection.</w:t>
-      </w:r>
-      <w:r>
-        <w:rPr>
-          <w:rFonts w:ascii="Consolas" w:hAnsi="Consolas" w:cs="Consolas"/>
-          <w:color w:val="000000"/>
-          <w:lang w:val="vi-VN"/>
-        </w:rPr>
-        <w:t>Update</w:t>
-      </w:r>
-      <w:r>
-        <w:rPr>
-          <w:rFonts w:ascii="Consolas" w:hAnsi="Consolas" w:cs="Consolas"/>
-          <w:color w:val="000000"/>
-          <w:lang w:val="vi-VN"/>
-        </w:rPr>
-        <w:t>(s</w:t>
-      </w:r>
-      <w:r>
-        <w:rPr>
-          <w:rFonts w:ascii="Consolas" w:hAnsi="Consolas" w:cs="Consolas"/>
-          <w:color w:val="000000"/>
-          <w:lang w:val="vi-VN"/>
-        </w:rPr>
-        <w:t>tudents[0]</w:t>
-      </w:r>
-      <w:r>
-        <w:rPr>
-          <w:rFonts w:ascii="Consolas" w:hAnsi="Consolas" w:cs="Consolas"/>
-          <w:color w:val="000000"/>
-          <w:lang w:val="vi-VN"/>
-        </w:rPr>
-        <w:t>);</w:t>
+        <w:t>connection.Update(students[0]);</w:t>
       </w:r>
     </w:p>
     <w:p>
@@ -2949,15 +2567,7 @@
           <w:color w:val="000000"/>
           <w:lang w:val="vi-VN"/>
         </w:rPr>
-        <w:t>connection.Delete</w:t>
-      </w:r>
-      <w:r>
-        <w:rPr>
-          <w:rFonts w:ascii="Consolas" w:hAnsi="Consolas" w:cs="Consolas"/>
-          <w:color w:val="000000"/>
-          <w:lang w:val="vi-VN"/>
-        </w:rPr>
-        <w:t>(students[0]);</w:t>
+        <w:t>connection.Delete(students[0]);</w:t>
       </w:r>
     </w:p>
     <w:p>
@@ -3063,8 +2673,6 @@
         </w:rPr>
         <w:t>CHÚC CÁC BẠN THÀNH CÔNG!</w:t>
       </w:r>
-      <w:bookmarkStart w:id="0" w:name="_GoBack"/>
-      <w:bookmarkEnd w:id="0"/>
     </w:p>
     <w:sectPr>
       <w:footerReference w:type="default" r:id="rId17"/>
@@ -3153,7 +2761,7 @@
         <w:noProof/>
         <w:sz w:val="20"/>
       </w:rPr>
-      <w:t>6</w:t>
+      <w:t>5</w:t>
     </w:r>
     <w:r>
       <w:rPr>
@@ -6925,7 +6533,7 @@
 </file>
 
 <file path=customXml/itemProps1.xml><?xml version="1.0" encoding="utf-8"?>
-<ds:datastoreItem xmlns:ds="http://schemas.openxmlformats.org/officeDocument/2006/customXml" ds:itemID="{C5BDD2A2-977F-4CCE-9F30-711E0B33409A}">
+<ds:datastoreItem xmlns:ds="http://schemas.openxmlformats.org/officeDocument/2006/customXml" ds:itemID="{E97789A0-3D8E-4EAC-99A6-FF0884EEAD20}">
   <ds:schemaRefs>
     <ds:schemaRef ds:uri="http://schemas.openxmlformats.org/officeDocument/2006/bibliography"/>
   </ds:schemaRefs>
